--- a/Übung06/Aufgabe 1b.docx
+++ b/Übung06/Aufgabe 1b.docx
@@ -4,64 +4,791 @@
   <w:body>
     <w:p>
       <w:r>
-        <w:t>Fälle die zu testen sind:</w:t>
+        <w:t>Aufgabe 1b)</w:t>
       </w:r>
     </w:p>
     <w:p>
       <w:pPr>
-        <w:pStyle w:val="Listenabsatz"/>
-        <w:numPr>
-          <w:ilvl w:val="0"/>
-          <w:numId w:val="1"/>
-        </w:numPr>
+        <w:jc w:val="both"/>
+        <w:rPr>
+          <w:rFonts w:cs="Courier New"/>
+        </w:rPr>
       </w:pPr>
       <w:r>
-        <w:t>3 Kanten geschlossen, Schließe die 4. Kante und generiere 1 Punkt, führe weiteren Zug durch</w:t>
+        <w:t xml:space="preserve">Die Methode </w:t>
+      </w:r>
+      <w:proofErr w:type="spellStart"/>
+      <w:r>
+        <w:rPr>
+          <w:rFonts w:ascii="Courier New" w:hAnsi="Courier New" w:cs="Courier New"/>
+        </w:rPr>
+        <w:t>closeWalls</w:t>
+      </w:r>
+      <w:proofErr w:type="spellEnd"/>
+      <w:r>
+        <w:rPr>
+          <w:rFonts w:ascii="Courier New" w:hAnsi="Courier New" w:cs="Courier New"/>
+        </w:rPr>
+        <w:t>(</w:t>
+      </w:r>
+      <w:proofErr w:type="spellStart"/>
+      <w:r>
+        <w:rPr>
+          <w:rFonts w:ascii="Courier New" w:hAnsi="Courier New" w:cs="Courier New"/>
+        </w:rPr>
+        <w:t>int</w:t>
+      </w:r>
+      <w:proofErr w:type="spellEnd"/>
+      <w:r>
+        <w:rPr>
+          <w:rFonts w:ascii="Courier New" w:hAnsi="Courier New" w:cs="Courier New"/>
+        </w:rPr>
+        <w:t xml:space="preserve">[] </w:t>
+      </w:r>
+      <w:proofErr w:type="spellStart"/>
+      <w:r>
+        <w:rPr>
+          <w:rFonts w:ascii="Courier New" w:hAnsi="Courier New" w:cs="Courier New"/>
+        </w:rPr>
+        <w:t>wallNumbers</w:t>
+      </w:r>
+      <w:proofErr w:type="spellEnd"/>
+      <w:r>
+        <w:rPr>
+          <w:rFonts w:ascii="Courier New" w:hAnsi="Courier New" w:cs="Courier New"/>
+        </w:rPr>
+        <w:t xml:space="preserve">, Player </w:t>
+      </w:r>
+      <w:proofErr w:type="spellStart"/>
+      <w:r>
+        <w:rPr>
+          <w:rFonts w:ascii="Courier New" w:hAnsi="Courier New" w:cs="Courier New"/>
+        </w:rPr>
+        <w:t>current</w:t>
+      </w:r>
+      <w:proofErr w:type="spellEnd"/>
+      <w:r>
+        <w:rPr>
+          <w:rFonts w:ascii="Courier New" w:hAnsi="Courier New" w:cs="Courier New"/>
+        </w:rPr>
+        <w:t xml:space="preserve">){...} </w:t>
+      </w:r>
+      <w:r>
+        <w:rPr>
+          <w:rFonts w:cs="Courier New"/>
+        </w:rPr>
+        <w:t xml:space="preserve">generiert für die zu </w:t>
+      </w:r>
+      <w:r>
+        <w:rPr>
+          <w:rFonts w:cs="Courier New"/>
+        </w:rPr>
+        <w:t>u</w:t>
+      </w:r>
+      <w:r>
+        <w:rPr>
+          <w:rFonts w:cs="Courier New"/>
+        </w:rPr>
+        <w:t xml:space="preserve">ntersuchenden Testfälle eine </w:t>
+      </w:r>
+      <w:proofErr w:type="spellStart"/>
+      <w:r>
+        <w:rPr>
+          <w:rFonts w:cs="Courier New"/>
+        </w:rPr>
+        <w:t>Map</w:t>
+      </w:r>
+      <w:proofErr w:type="spellEnd"/>
+      <w:r>
+        <w:rPr>
+          <w:rFonts w:cs="Courier New"/>
+        </w:rPr>
+        <w:t xml:space="preserve"> mit korrekt geschlossenen Wänden.</w:t>
+      </w:r>
+      <w:r>
+        <w:rPr>
+          <w:rFonts w:cs="Courier New"/>
+        </w:rPr>
+        <w:t xml:space="preserve"> </w:t>
+      </w:r>
+      <w:r>
+        <w:rPr>
+          <w:rFonts w:ascii="Courier New" w:hAnsi="Courier New" w:cs="Courier New"/>
+        </w:rPr>
+        <w:t>@</w:t>
+      </w:r>
+      <w:proofErr w:type="spellStart"/>
+      <w:r>
+        <w:rPr>
+          <w:rFonts w:ascii="Courier New" w:hAnsi="Courier New" w:cs="Courier New"/>
+        </w:rPr>
+        <w:t>Before</w:t>
+      </w:r>
+      <w:proofErr w:type="spellEnd"/>
+      <w:r>
+        <w:rPr>
+          <w:rFonts w:ascii="Courier New" w:hAnsi="Courier New" w:cs="Courier New"/>
+        </w:rPr>
+        <w:t xml:space="preserve"> </w:t>
+      </w:r>
+      <w:r>
+        <w:rPr>
+          <w:rFonts w:cs="Courier New"/>
+        </w:rPr>
+        <w:t xml:space="preserve">initialisiert vor jedem Test ein neues Spielfeld mit der Dimension </w:t>
+      </w:r>
+      <w:r>
+        <w:rPr>
+          <w:rFonts w:ascii="Courier New" w:hAnsi="Courier New" w:cs="Courier New"/>
+        </w:rPr>
+        <w:t>3 x 3.</w:t>
+      </w:r>
+      <w:r>
+        <w:rPr>
+          <w:rFonts w:cs="Courier New"/>
+        </w:rPr>
+        <w:t xml:space="preserve"> </w:t>
       </w:r>
     </w:p>
     <w:p>
       <w:pPr>
-        <w:pStyle w:val="Listenabsatz"/>
-        <w:numPr>
-          <w:ilvl w:val="0"/>
-          <w:numId w:val="1"/>
-        </w:numPr>
+        <w:jc w:val="both"/>
+        <w:rPr>
+          <w:rFonts w:cs="Courier New"/>
+        </w:rPr>
       </w:pPr>
       <w:r>
-        <w:t>Auswahl zwischen 3 Kanten und 6 Kanten geschlossen, generiere 2 Punkte (Nutzenmaximaler Zug) und generiere 2 Punkte, führe weitern Zug durch</w:t>
+        <w:rPr>
+          <w:rFonts w:cs="Courier New"/>
+        </w:rPr>
+        <w:t>Im Folgenden die Begründung zu den Tests:</w:t>
       </w:r>
     </w:p>
+    <w:tbl>
+      <w:tblPr>
+        <w:tblStyle w:val="Tabellenraster"/>
+        <w:tblW w:w="0" w:type="auto"/>
+        <w:tblLook w:val="04A0" w:firstRow="1" w:lastRow="0" w:firstColumn="1" w:lastColumn="0" w:noHBand="0" w:noVBand="1"/>
+      </w:tblPr>
+      <w:tblGrid>
+        <w:gridCol w:w="4606"/>
+        <w:gridCol w:w="4606"/>
+      </w:tblGrid>
+      <w:tr>
+        <w:tc>
+          <w:tcPr>
+            <w:tcW w:w="4606" w:type="dxa"/>
+          </w:tcPr>
+          <w:p>
+            <w:pPr>
+              <w:jc w:val="both"/>
+            </w:pPr>
+            <w:r>
+              <w:t>Test</w:t>
+            </w:r>
+          </w:p>
+        </w:tc>
+        <w:tc>
+          <w:tcPr>
+            <w:tcW w:w="4606" w:type="dxa"/>
+          </w:tcPr>
+          <w:p>
+            <w:pPr>
+              <w:jc w:val="both"/>
+            </w:pPr>
+            <w:r>
+              <w:t>Begründung</w:t>
+            </w:r>
+          </w:p>
+        </w:tc>
+      </w:tr>
+      <w:tr>
+        <w:tc>
+          <w:tcPr>
+            <w:tcW w:w="4606" w:type="dxa"/>
+          </w:tcPr>
+          <w:p>
+            <w:pPr>
+              <w:jc w:val="both"/>
+              <w:rPr>
+                <w:rFonts w:ascii="Courier New" w:hAnsi="Courier New" w:cs="Courier New"/>
+              </w:rPr>
+            </w:pPr>
+            <w:proofErr w:type="spellStart"/>
+            <w:r>
+              <w:rPr>
+                <w:rFonts w:ascii="Courier New" w:hAnsi="Courier New" w:cs="Courier New"/>
+              </w:rPr>
+              <w:t>closeFirstWall</w:t>
+            </w:r>
+            <w:proofErr w:type="spellEnd"/>
+            <w:r>
+              <w:rPr>
+                <w:rFonts w:ascii="Courier New" w:hAnsi="Courier New" w:cs="Courier New"/>
+              </w:rPr>
+              <w:t>()</w:t>
+            </w:r>
+          </w:p>
+        </w:tc>
+        <w:tc>
+          <w:tcPr>
+            <w:tcW w:w="4606" w:type="dxa"/>
+          </w:tcPr>
+          <w:p>
+            <w:pPr>
+              <w:jc w:val="both"/>
+            </w:pPr>
+            <w:r>
+              <w:t>Testet ob bei einem leeren Spielbrett die Invariante korrekt eingehalten wird. Also ob immer die Kante geschlossen wird mit dem höchsten Zahlenwert, falls es keine Möglichkeit gibt Punkte zu generieren. Somit deckt dieser Test die Invariante für alle Spielfeldgrößen ab.</w:t>
+            </w:r>
+          </w:p>
+        </w:tc>
+      </w:tr>
+      <w:tr>
+        <w:tc>
+          <w:tcPr>
+            <w:tcW w:w="4606" w:type="dxa"/>
+          </w:tcPr>
+          <w:p>
+            <w:pPr>
+              <w:jc w:val="both"/>
+            </w:pPr>
+            <w:r>
+              <w:rPr>
+                <w:rFonts w:ascii="Courier New" w:hAnsi="Courier New" w:cs="Courier New"/>
+              </w:rPr>
+              <w:t>generate1PointTest</w:t>
+            </w:r>
+            <w:r>
+              <w:rPr>
+                <w:rFonts w:ascii="Courier New" w:hAnsi="Courier New" w:cs="Courier New"/>
+              </w:rPr>
+              <w:t>()</w:t>
+            </w:r>
+          </w:p>
+        </w:tc>
+        <w:tc>
+          <w:tcPr>
+            <w:tcW w:w="4606" w:type="dxa"/>
+          </w:tcPr>
+          <w:p>
+            <w:pPr>
+              <w:jc w:val="both"/>
+            </w:pPr>
+            <w:r>
+              <w:t xml:space="preserve">Testet ob die AI erkennt punkte zu generieren. Somit deckt dieser Test ab ob die AI den Nutzen einer Spielfeldwand erkennen kann und diesen richtig interpretiert.  </w:t>
+            </w:r>
+          </w:p>
+        </w:tc>
+      </w:tr>
+      <w:tr>
+        <w:tc>
+          <w:tcPr>
+            <w:tcW w:w="4606" w:type="dxa"/>
+          </w:tcPr>
+          <w:p>
+            <w:pPr>
+              <w:jc w:val="both"/>
+            </w:pPr>
+            <w:r>
+              <w:rPr>
+                <w:rFonts w:ascii="Courier New" w:hAnsi="Courier New" w:cs="Courier New"/>
+              </w:rPr>
+              <w:t>generate2PointTest</w:t>
+            </w:r>
+            <w:r>
+              <w:rPr>
+                <w:rFonts w:ascii="Courier New" w:hAnsi="Courier New" w:cs="Courier New"/>
+              </w:rPr>
+              <w:t>()</w:t>
+            </w:r>
+          </w:p>
+        </w:tc>
+        <w:tc>
+          <w:tcPr>
+            <w:tcW w:w="4606" w:type="dxa"/>
+          </w:tcPr>
+          <w:p>
+            <w:pPr>
+              <w:jc w:val="both"/>
+            </w:pPr>
+            <w:r>
+              <w:t>Testet ob die AI  erkennt eine Wand zu schließen die mehr als einen Punkt generiert. Hier wird nicht geprüft ob die Wand nutzenmaximal ist. Es soll lediglich festgestellt werden, ob der Algorithmus korrekt funktioniert bei einer anderen Spielfeldkonstellation. Die Korrektheit dieses Tests folgt implizit aus der Korrektheit des vorherigen Tests, da es sich hier nur um eine „besondere“ Wand handelt.</w:t>
+            </w:r>
+          </w:p>
+        </w:tc>
+      </w:tr>
+      <w:tr>
+        <w:tc>
+          <w:tcPr>
+            <w:tcW w:w="4606" w:type="dxa"/>
+          </w:tcPr>
+          <w:p>
+            <w:pPr>
+              <w:jc w:val="both"/>
+            </w:pPr>
+            <w:r>
+              <w:rPr>
+                <w:rFonts w:ascii="Courier New" w:hAnsi="Courier New" w:cs="Courier New"/>
+              </w:rPr>
+              <w:t>choose1or2Points</w:t>
+            </w:r>
+            <w:r>
+              <w:rPr>
+                <w:rFonts w:ascii="Courier New" w:hAnsi="Courier New" w:cs="Courier New"/>
+              </w:rPr>
+              <w:t>()</w:t>
+            </w:r>
+          </w:p>
+        </w:tc>
+        <w:tc>
+          <w:tcPr>
+            <w:tcW w:w="4606" w:type="dxa"/>
+          </w:tcPr>
+          <w:p>
+            <w:pPr>
+              <w:jc w:val="both"/>
+            </w:pPr>
+            <w:r>
+              <w:t xml:space="preserve">Testet ob die AI erkennt die Wand zu schließen bei der die höchstmögliche Anzahl an Punkten generiert wird. Ist dieser Test korrekt, so sind auch die vorherigen Tests korrekt, da die AI somit korrekt nach dem </w:t>
+            </w:r>
+            <w:proofErr w:type="spellStart"/>
+            <w:r>
+              <w:t>MinMaxAlgo</w:t>
+            </w:r>
+            <w:proofErr w:type="spellEnd"/>
+            <w:r>
+              <w:t xml:space="preserve"> vorgeht. Dieser Test funktioniert ebenfalls für beliebige Spielfeldgrößen.</w:t>
+            </w:r>
+          </w:p>
+        </w:tc>
+      </w:tr>
+      <w:tr>
+        <w:tc>
+          <w:tcPr>
+            <w:tcW w:w="4606" w:type="dxa"/>
+          </w:tcPr>
+          <w:p>
+            <w:pPr>
+              <w:jc w:val="both"/>
+            </w:pPr>
+            <w:proofErr w:type="spellStart"/>
+            <w:r>
+              <w:rPr>
+                <w:rFonts w:ascii="Courier New" w:hAnsi="Courier New" w:cs="Courier New"/>
+              </w:rPr>
+              <w:t>closeLastWall</w:t>
+            </w:r>
+            <w:proofErr w:type="spellEnd"/>
+            <w:r>
+              <w:rPr>
+                <w:rFonts w:ascii="Courier New" w:hAnsi="Courier New" w:cs="Courier New"/>
+              </w:rPr>
+              <w:t>()</w:t>
+            </w:r>
+          </w:p>
+        </w:tc>
+        <w:tc>
+          <w:tcPr>
+            <w:tcW w:w="4606" w:type="dxa"/>
+          </w:tcPr>
+          <w:p>
+            <w:pPr>
+              <w:jc w:val="both"/>
+            </w:pPr>
+            <w:r>
+              <w:t>Testet ob die AI fähig is</w:t>
+            </w:r>
+            <w:r>
+              <w:t>t die letzte Wand zu schließen. Hierbei handelt es sich um die Wand mit der höchsten Wandnummer. Demnach soll erneut die Korrektheit des Algorithmus getestet werden. Zum einen soll geprüft werden ob die AI die letzte Wand erkennt, also korrekt durch das Spielfeld läuft und zum anderen soll geprüft werden ob die AI die letzte Wand richtig erkennt.</w:t>
+            </w:r>
+          </w:p>
+        </w:tc>
+      </w:tr>
+      <w:tr>
+        <w:tc>
+          <w:tcPr>
+            <w:tcW w:w="4606" w:type="dxa"/>
+          </w:tcPr>
+          <w:p>
+            <w:pPr>
+              <w:jc w:val="both"/>
+            </w:pPr>
+            <w:proofErr w:type="spellStart"/>
+            <w:r>
+              <w:rPr>
+                <w:rFonts w:ascii="Courier New" w:hAnsi="Courier New" w:cs="Courier New"/>
+              </w:rPr>
+              <w:t>closeLastRandomWall</w:t>
+            </w:r>
+            <w:proofErr w:type="spellEnd"/>
+            <w:r>
+              <w:rPr>
+                <w:rFonts w:ascii="Courier New" w:hAnsi="Courier New" w:cs="Courier New"/>
+              </w:rPr>
+              <w:t>()</w:t>
+            </w:r>
+          </w:p>
+        </w:tc>
+        <w:tc>
+          <w:tcPr>
+            <w:tcW w:w="4606" w:type="dxa"/>
+          </w:tcPr>
+          <w:p>
+            <w:pPr>
+              <w:jc w:val="both"/>
+            </w:pPr>
+            <w:r>
+              <w:t xml:space="preserve">Der Test ist äquivalent zum vorherigen. Der einzige Unterschied besteht darin, dass eine beliebige Wandnummer als letztes offen ist. </w:t>
+            </w:r>
+          </w:p>
+        </w:tc>
+      </w:tr>
+      <w:tr>
+        <w:tc>
+          <w:tcPr>
+            <w:tcW w:w="4606" w:type="dxa"/>
+          </w:tcPr>
+          <w:p>
+            <w:pPr>
+              <w:jc w:val="both"/>
+            </w:pPr>
+            <w:proofErr w:type="spellStart"/>
+            <w:r>
+              <w:rPr>
+                <w:rFonts w:ascii="Courier New" w:hAnsi="Courier New" w:cs="Courier New"/>
+              </w:rPr>
+              <w:t>checkRightBorder</w:t>
+            </w:r>
+            <w:proofErr w:type="spellEnd"/>
+            <w:r>
+              <w:rPr>
+                <w:rFonts w:ascii="Courier New" w:hAnsi="Courier New" w:cs="Courier New"/>
+              </w:rPr>
+              <w:t>()</w:t>
+            </w:r>
+          </w:p>
+        </w:tc>
+        <w:tc>
+          <w:tcPr>
+            <w:tcW w:w="4606" w:type="dxa"/>
+          </w:tcPr>
+          <w:p>
+            <w:pPr>
+              <w:jc w:val="both"/>
+            </w:pPr>
+            <w:r>
+              <w:t xml:space="preserve">Es soll getestet werden ob die AI den besonderen Fall erkennt, dass man sich am Spielfeldrand befindet und lediglich auf die zulässigen Spielfelddimensionen zugreift. Auch dieser Test ist für beliebige Spielgrößen </w:t>
+            </w:r>
+            <w:r>
+              <w:lastRenderedPageBreak/>
+              <w:t xml:space="preserve">gleichwertig, da in jedem Spielfeld selbige „Randbedingungen“ vorzufinden sind. </w:t>
+            </w:r>
+          </w:p>
+        </w:tc>
+      </w:tr>
+      <w:tr>
+        <w:tc>
+          <w:tcPr>
+            <w:tcW w:w="4606" w:type="dxa"/>
+          </w:tcPr>
+          <w:p>
+            <w:pPr>
+              <w:jc w:val="both"/>
+            </w:pPr>
+            <w:proofErr w:type="spellStart"/>
+            <w:r>
+              <w:rPr>
+                <w:rFonts w:ascii="Courier New" w:hAnsi="Courier New" w:cs="Courier New"/>
+              </w:rPr>
+              <w:lastRenderedPageBreak/>
+              <w:t>checkLeftBorder</w:t>
+            </w:r>
+            <w:proofErr w:type="spellEnd"/>
+            <w:r>
+              <w:rPr>
+                <w:rFonts w:ascii="Courier New" w:hAnsi="Courier New" w:cs="Courier New"/>
+              </w:rPr>
+              <w:t>()</w:t>
+            </w:r>
+          </w:p>
+        </w:tc>
+        <w:tc>
+          <w:tcPr>
+            <w:tcW w:w="4606" w:type="dxa"/>
+          </w:tcPr>
+          <w:p>
+            <w:pPr>
+              <w:jc w:val="both"/>
+            </w:pPr>
+            <w:r>
+              <w:t xml:space="preserve">Äquivalent zu </w:t>
+            </w:r>
+            <w:proofErr w:type="spellStart"/>
+            <w:r>
+              <w:rPr>
+                <w:rFonts w:ascii="Courier New" w:hAnsi="Courier New" w:cs="Courier New"/>
+              </w:rPr>
+              <w:t>checkRightBorder</w:t>
+            </w:r>
+            <w:proofErr w:type="spellEnd"/>
+            <w:r>
+              <w:rPr>
+                <w:rFonts w:ascii="Courier New" w:hAnsi="Courier New" w:cs="Courier New"/>
+              </w:rPr>
+              <w:t>()</w:t>
+            </w:r>
+            <w:r>
+              <w:t xml:space="preserve"> nur das die linke Seite geprüft wird.</w:t>
+            </w:r>
+          </w:p>
+        </w:tc>
+      </w:tr>
+      <w:tr>
+        <w:tc>
+          <w:tcPr>
+            <w:tcW w:w="4606" w:type="dxa"/>
+          </w:tcPr>
+          <w:p>
+            <w:pPr>
+              <w:jc w:val="both"/>
+            </w:pPr>
+            <w:proofErr w:type="spellStart"/>
+            <w:r>
+              <w:rPr>
+                <w:rFonts w:ascii="Courier New" w:hAnsi="Courier New" w:cs="Courier New"/>
+              </w:rPr>
+              <w:t>checkTopRightBorder</w:t>
+            </w:r>
+            <w:proofErr w:type="spellEnd"/>
+            <w:r>
+              <w:rPr>
+                <w:rFonts w:ascii="Courier New" w:hAnsi="Courier New" w:cs="Courier New"/>
+              </w:rPr>
+              <w:t>()</w:t>
+            </w:r>
+          </w:p>
+        </w:tc>
+        <w:tc>
+          <w:tcPr>
+            <w:tcW w:w="4606" w:type="dxa"/>
+          </w:tcPr>
+          <w:p>
+            <w:pPr>
+              <w:jc w:val="both"/>
+            </w:pPr>
+            <w:r>
+              <w:t xml:space="preserve">Äquivalent zu </w:t>
+            </w:r>
+            <w:proofErr w:type="spellStart"/>
+            <w:r>
+              <w:rPr>
+                <w:rFonts w:ascii="Courier New" w:hAnsi="Courier New" w:cs="Courier New"/>
+              </w:rPr>
+              <w:t>checkRightBorder</w:t>
+            </w:r>
+            <w:proofErr w:type="spellEnd"/>
+            <w:r>
+              <w:rPr>
+                <w:rFonts w:ascii="Courier New" w:hAnsi="Courier New" w:cs="Courier New"/>
+              </w:rPr>
+              <w:t>()</w:t>
+            </w:r>
+            <w:r>
+              <w:t xml:space="preserve"> nur das die </w:t>
+            </w:r>
+            <w:r>
+              <w:t>oberste rechte</w:t>
+            </w:r>
+            <w:r>
+              <w:t xml:space="preserve"> Seite geprüft wird.</w:t>
+            </w:r>
+          </w:p>
+        </w:tc>
+      </w:tr>
+      <w:tr>
+        <w:tc>
+          <w:tcPr>
+            <w:tcW w:w="4606" w:type="dxa"/>
+          </w:tcPr>
+          <w:p>
+            <w:pPr>
+              <w:jc w:val="both"/>
+            </w:pPr>
+            <w:proofErr w:type="spellStart"/>
+            <w:r>
+              <w:rPr>
+                <w:rFonts w:ascii="Courier New" w:hAnsi="Courier New" w:cs="Courier New"/>
+              </w:rPr>
+              <w:t>checkBottomLeftBorder</w:t>
+            </w:r>
+            <w:proofErr w:type="spellEnd"/>
+            <w:r>
+              <w:rPr>
+                <w:rFonts w:ascii="Courier New" w:hAnsi="Courier New" w:cs="Courier New"/>
+              </w:rPr>
+              <w:t>()</w:t>
+            </w:r>
+          </w:p>
+        </w:tc>
+        <w:tc>
+          <w:tcPr>
+            <w:tcW w:w="4606" w:type="dxa"/>
+          </w:tcPr>
+          <w:p>
+            <w:pPr>
+              <w:jc w:val="both"/>
+            </w:pPr>
+            <w:r>
+              <w:t xml:space="preserve">Äquivalent zu </w:t>
+            </w:r>
+            <w:proofErr w:type="spellStart"/>
+            <w:r>
+              <w:rPr>
+                <w:rFonts w:ascii="Courier New" w:hAnsi="Courier New" w:cs="Courier New"/>
+              </w:rPr>
+              <w:t>checkRightBorder</w:t>
+            </w:r>
+            <w:proofErr w:type="spellEnd"/>
+            <w:r>
+              <w:rPr>
+                <w:rFonts w:ascii="Courier New" w:hAnsi="Courier New" w:cs="Courier New"/>
+              </w:rPr>
+              <w:t>()</w:t>
+            </w:r>
+            <w:r>
+              <w:t xml:space="preserve"> nur das die linke Seite geprüft wird.</w:t>
+            </w:r>
+          </w:p>
+        </w:tc>
+      </w:tr>
+      <w:tr>
+        <w:tc>
+          <w:tcPr>
+            <w:tcW w:w="4606" w:type="dxa"/>
+          </w:tcPr>
+          <w:p>
+            <w:pPr>
+              <w:jc w:val="both"/>
+            </w:pPr>
+            <w:proofErr w:type="spellStart"/>
+            <w:r>
+              <w:rPr>
+                <w:rFonts w:ascii="Courier New" w:hAnsi="Courier New" w:cs="Courier New"/>
+              </w:rPr>
+              <w:t>closeFieldInTheMiddle</w:t>
+            </w:r>
+            <w:proofErr w:type="spellEnd"/>
+            <w:r>
+              <w:rPr>
+                <w:rFonts w:ascii="Courier New" w:hAnsi="Courier New" w:cs="Courier New"/>
+              </w:rPr>
+              <w:t>()</w:t>
+            </w:r>
+          </w:p>
+        </w:tc>
+        <w:tc>
+          <w:tcPr>
+            <w:tcW w:w="4606" w:type="dxa"/>
+          </w:tcPr>
+          <w:p>
+            <w:pPr>
+              <w:jc w:val="both"/>
+            </w:pPr>
+            <w:r>
+              <w:t>Hierbei handelt es sich um einen zusätzlichen Test der jedoch keinen relevanten Testfall abdeckt.</w:t>
+            </w:r>
+          </w:p>
+        </w:tc>
+      </w:tr>
+      <w:tr>
+        <w:tc>
+          <w:tcPr>
+            <w:tcW w:w="4606" w:type="dxa"/>
+          </w:tcPr>
+          <w:p>
+            <w:pPr>
+              <w:jc w:val="both"/>
+            </w:pPr>
+            <w:proofErr w:type="spellStart"/>
+            <w:r>
+              <w:rPr>
+                <w:rFonts w:ascii="Courier New" w:hAnsi="Courier New" w:cs="Courier New"/>
+              </w:rPr>
+              <w:t>allFieldsClosed</w:t>
+            </w:r>
+            <w:proofErr w:type="spellEnd"/>
+            <w:r>
+              <w:rPr>
+                <w:rFonts w:ascii="Courier New" w:hAnsi="Courier New" w:cs="Courier New"/>
+              </w:rPr>
+              <w:t>()</w:t>
+            </w:r>
+          </w:p>
+        </w:tc>
+        <w:tc>
+          <w:tcPr>
+            <w:tcW w:w="4606" w:type="dxa"/>
+          </w:tcPr>
+          <w:p>
+            <w:pPr>
+              <w:jc w:val="both"/>
+            </w:pPr>
+            <w:r>
+              <w:t>Dieser Test prüft ob eine -1 zurückgeben wird, falls das Spiel beendet wird. Auch dieser Test gilt für beliebige Spielfeldgrößen und soll den relevanten Fall abdecken, ob die AI erkennt, dass keine Möglichkeiten offen sind. Somit wird sichergestellt, dass der Algorithmus nicht abstürzt, Fehler</w:t>
+            </w:r>
+            <w:bookmarkStart w:id="0" w:name="_GoBack"/>
+            <w:bookmarkEnd w:id="0"/>
+            <w:r>
+              <w:t xml:space="preserve">meldungen wirft, oder in einer Dauerschleife endet. </w:t>
+            </w:r>
+          </w:p>
+        </w:tc>
+      </w:tr>
+      <w:tr>
+        <w:tc>
+          <w:tcPr>
+            <w:tcW w:w="4606" w:type="dxa"/>
+          </w:tcPr>
+          <w:p>
+            <w:pPr>
+              <w:jc w:val="both"/>
+            </w:pPr>
+            <w:proofErr w:type="spellStart"/>
+            <w:r>
+              <w:rPr>
+                <w:rFonts w:ascii="Courier New" w:hAnsi="Courier New" w:cs="Courier New"/>
+              </w:rPr>
+              <w:t>foo</w:t>
+            </w:r>
+            <w:proofErr w:type="spellEnd"/>
+            <w:r>
+              <w:rPr>
+                <w:rFonts w:ascii="Courier New" w:hAnsi="Courier New" w:cs="Courier New"/>
+              </w:rPr>
+              <w:t>()</w:t>
+            </w:r>
+          </w:p>
+        </w:tc>
+        <w:tc>
+          <w:tcPr>
+            <w:tcW w:w="4606" w:type="dxa"/>
+          </w:tcPr>
+          <w:p>
+            <w:pPr>
+              <w:jc w:val="both"/>
+            </w:pPr>
+            <w:r>
+              <w:t>Hierbei handelt es sich um einen zusätzlichen Test der jedoch keinen relevanten Testfall abdeckt.</w:t>
+            </w:r>
+          </w:p>
+        </w:tc>
+      </w:tr>
+    </w:tbl>
     <w:p>
       <w:pPr>
-        <w:pStyle w:val="Listenabsatz"/>
-        <w:numPr>
-          <w:ilvl w:val="0"/>
-          <w:numId w:val="1"/>
-        </w:numPr>
+        <w:jc w:val="both"/>
       </w:pPr>
-      <w:r>
-        <w:t>Wähle geöffnete Kante</w:t>
-      </w:r>
-    </w:p>
-    <w:p>
-      <w:pPr>
-        <w:pStyle w:val="Listenabsatz"/>
-        <w:numPr>
-          <w:ilvl w:val="0"/>
-          <w:numId w:val="1"/>
-        </w:numPr>
-      </w:pPr>
-      <w:r>
-        <w:rPr>
-          <w:color w:val="FF0000"/>
-        </w:rPr>
-        <w:t>Noch nicht vollständig</w:t>
-      </w:r>
-      <w:r>
-        <w:t xml:space="preserve"> bei Bedarf, was hinzufügen</w:t>
-      </w:r>
-      <w:bookmarkStart w:id="0" w:name="_GoBack"/>
-      <w:bookmarkEnd w:id="0"/>
     </w:p>
     <w:sectPr>
       <w:pgSz w:w="11906" w:h="16838"/>
@@ -391,6 +1118,25 @@
       <w:contextualSpacing/>
     </w:pPr>
   </w:style>
+  <w:style w:type="table" w:styleId="Tabellenraster">
+    <w:name w:val="Table Grid"/>
+    <w:basedOn w:val="NormaleTabelle"/>
+    <w:uiPriority w:val="59"/>
+    <w:rsid w:val="005919BC"/>
+    <w:pPr>
+      <w:spacing w:after="0" w:line="240" w:lineRule="auto"/>
+    </w:pPr>
+    <w:tblPr>
+      <w:tblBorders>
+        <w:top w:val="single" w:sz="4" w:space="0" w:color="auto"/>
+        <w:left w:val="single" w:sz="4" w:space="0" w:color="auto"/>
+        <w:bottom w:val="single" w:sz="4" w:space="0" w:color="auto"/>
+        <w:right w:val="single" w:sz="4" w:space="0" w:color="auto"/>
+        <w:insideH w:val="single" w:sz="4" w:space="0" w:color="auto"/>
+        <w:insideV w:val="single" w:sz="4" w:space="0" w:color="auto"/>
+      </w:tblBorders>
+    </w:tblPr>
+  </w:style>
 </w:styles>
 </file>
 
@@ -591,6 +1337,25 @@
       <w:ind w:left="720"/>
       <w:contextualSpacing/>
     </w:pPr>
+  </w:style>
+  <w:style w:type="table" w:styleId="Tabellenraster">
+    <w:name w:val="Table Grid"/>
+    <w:basedOn w:val="NormaleTabelle"/>
+    <w:uiPriority w:val="59"/>
+    <w:rsid w:val="005919BC"/>
+    <w:pPr>
+      <w:spacing w:after="0" w:line="240" w:lineRule="auto"/>
+    </w:pPr>
+    <w:tblPr>
+      <w:tblBorders>
+        <w:top w:val="single" w:sz="4" w:space="0" w:color="auto"/>
+        <w:left w:val="single" w:sz="4" w:space="0" w:color="auto"/>
+        <w:bottom w:val="single" w:sz="4" w:space="0" w:color="auto"/>
+        <w:right w:val="single" w:sz="4" w:space="0" w:color="auto"/>
+        <w:insideH w:val="single" w:sz="4" w:space="0" w:color="auto"/>
+        <w:insideV w:val="single" w:sz="4" w:space="0" w:color="auto"/>
+      </w:tblBorders>
+    </w:tblPr>
   </w:style>
 </w:styles>
 </file>

--- a/Übung06/Aufgabe 1b.docx
+++ b/Übung06/Aufgabe 1b.docx
@@ -257,13 +257,7 @@
               <w:rPr>
                 <w:rFonts w:ascii="Courier New" w:hAnsi="Courier New" w:cs="Courier New"/>
               </w:rPr>
-              <w:t>generate1PointTest</w:t>
-            </w:r>
-            <w:r>
-              <w:rPr>
-                <w:rFonts w:ascii="Courier New" w:hAnsi="Courier New" w:cs="Courier New"/>
-              </w:rPr>
-              <w:t>()</w:t>
+              <w:t>generate1PointTest()</w:t>
             </w:r>
           </w:p>
         </w:tc>
@@ -294,13 +288,7 @@
               <w:rPr>
                 <w:rFonts w:ascii="Courier New" w:hAnsi="Courier New" w:cs="Courier New"/>
               </w:rPr>
-              <w:t>generate2PointTest</w:t>
-            </w:r>
-            <w:r>
-              <w:rPr>
-                <w:rFonts w:ascii="Courier New" w:hAnsi="Courier New" w:cs="Courier New"/>
-              </w:rPr>
-              <w:t>()</w:t>
+              <w:t>generate2PointTest()</w:t>
             </w:r>
           </w:p>
         </w:tc>
@@ -331,13 +319,7 @@
               <w:rPr>
                 <w:rFonts w:ascii="Courier New" w:hAnsi="Courier New" w:cs="Courier New"/>
               </w:rPr>
-              <w:t>choose1or2Points</w:t>
-            </w:r>
-            <w:r>
-              <w:rPr>
-                <w:rFonts w:ascii="Courier New" w:hAnsi="Courier New" w:cs="Courier New"/>
-              </w:rPr>
-              <w:t>()</w:t>
+              <w:t>choose1or2Points()</w:t>
             </w:r>
           </w:p>
         </w:tc>
@@ -595,13 +577,7 @@
               <w:t>()</w:t>
             </w:r>
             <w:r>
-              <w:t xml:space="preserve"> nur das die </w:t>
-            </w:r>
-            <w:r>
-              <w:t>oberste rechte</w:t>
-            </w:r>
-            <w:r>
-              <w:t xml:space="preserve"> Seite geprüft wird.</w:t>
+              <w:t xml:space="preserve"> nur das die oberste rechte Seite geprüft wird.</w:t>
             </w:r>
           </w:p>
         </w:tc>
@@ -735,12 +711,7 @@
               <w:jc w:val="both"/>
             </w:pPr>
             <w:r>
-              <w:t>Dieser Test prüft ob eine -1 zurückgeben wird, falls das Spiel beendet wird. Auch dieser Test gilt für beliebige Spielfeldgrößen und soll den relevanten Fall abdecken, ob die AI erkennt, dass keine Möglichkeiten offen sind. Somit wird sichergestellt, dass der Algorithmus nicht abstürzt, Fehler</w:t>
-            </w:r>
-            <w:bookmarkStart w:id="0" w:name="_GoBack"/>
-            <w:bookmarkEnd w:id="0"/>
-            <w:r>
-              <w:t xml:space="preserve">meldungen wirft, oder in einer Dauerschleife endet. </w:t>
+              <w:t xml:space="preserve">Dieser Test prüft ob eine -1 zurückgeben wird, falls das Spiel beendet wird. Auch dieser Test gilt für beliebige Spielfeldgrößen und soll den relevanten Fall abdecken, ob die AI erkennt, dass keine Möglichkeiten offen sind. Somit wird sichergestellt, dass der Algorithmus nicht abstürzt, Fehlermeldungen wirft, oder in einer Dauerschleife endet. </w:t>
             </w:r>
           </w:p>
         </w:tc>
@@ -766,20 +737,20 @@
               <w:rPr>
                 <w:rFonts w:ascii="Courier New" w:hAnsi="Courier New" w:cs="Courier New"/>
               </w:rPr>
-              <w:t>()</w:t>
-            </w:r>
-          </w:p>
-        </w:tc>
-        <w:tc>
-          <w:tcPr>
-            <w:tcW w:w="4606" w:type="dxa"/>
-          </w:tcPr>
-          <w:p>
-            <w:pPr>
-              <w:jc w:val="both"/>
-            </w:pPr>
-            <w:r>
-              <w:t>Hierbei handelt es sich um einen zusätzlichen Test der jedoch keinen relevanten Testfall abdeckt.</w:t>
+              <w:t>[1 – 4]()</w:t>
+            </w:r>
+          </w:p>
+        </w:tc>
+        <w:tc>
+          <w:tcPr>
+            <w:tcW w:w="4606" w:type="dxa"/>
+          </w:tcPr>
+          <w:p>
+            <w:pPr>
+              <w:jc w:val="both"/>
+            </w:pPr>
+            <w:r>
+              <w:t>Hierbei handelt es sich um zusätzliche Tests die jedoch keinen relevanten Testfall abdeckt.</w:t>
             </w:r>
           </w:p>
         </w:tc>
@@ -789,6 +760,8 @@
       <w:pPr>
         <w:jc w:val="both"/>
       </w:pPr>
+      <w:bookmarkStart w:id="0" w:name="_GoBack"/>
+      <w:bookmarkEnd w:id="0"/>
     </w:p>
     <w:sectPr>
       <w:pgSz w:w="11906" w:h="16838"/>
